--- a/Remind-me-later_Project_Explanation.docx
+++ b/Remind-me-later_Project_Explanation.docx
@@ -54,17 +54,7 @@
                                 <w:sz w:val="28"/>
                                 <w:szCs w:val="28"/>
                               </w:rPr>
-                              <w:t>Objective</w:t>
-                            </w:r>
-                            <w:r>
-                              <w:rPr>
-                                <w:b/>
-                                <w:bCs/>
-                                <w:color w:val="1F497D" w:themeColor="text2"/>
-                                <w:sz w:val="28"/>
-                                <w:szCs w:val="28"/>
-                              </w:rPr>
-                              <w:t xml:space="preserve">: </w:t>
+                              <w:t xml:space="preserve">Objective: </w:t>
                             </w:r>
                             <w:r>
                               <w:rPr>
@@ -1254,7 +1244,10 @@
                               <w:pStyle w:val="Heading1"/>
                             </w:pPr>
                             <w:r>
-                              <w:t>8. Migrations</w:t>
+                              <w:t>7</w:t>
+                            </w:r>
+                            <w:r>
+                              <w:t>. Migrations</w:t>
                             </w:r>
                           </w:p>
                           <w:p>
@@ -1279,7 +1272,10 @@
                               <w:pStyle w:val="Heading1"/>
                             </w:pPr>
                             <w:r>
-                              <w:t>9. Testing the API</w:t>
+                              <w:t>8</w:t>
+                            </w:r>
+                            <w:r>
+                              <w:t>. Testing the API</w:t>
                             </w:r>
                           </w:p>
                           <w:p>
@@ -1375,7 +1371,11 @@
           </mc:Choice>
           <mc:Fallback>
             <w:pict>
-              <v:shape w14:anchorId="49AF2869" id="Text Box 3" o:spid="_x0000_s1028" type="#_x0000_t202" style="position:absolute;margin-left:-56.4pt;margin-top:-48.6pt;width:548.4pt;height:760.2pt;z-index:251661312;visibility:visible;mso-wrap-style:square;mso-width-percent:0;mso-height-percent:0;mso-wrap-distance-left:9pt;mso-wrap-distance-top:0;mso-wrap-distance-right:9pt;mso-wrap-distance-bottom:0;mso-position-horizontal:absolute;mso-position-horizontal-relative:text;mso-position-vertical:absolute;mso-position-vertical-relative:text;mso-width-percent:0;mso-height-percent:0;mso-width-relative:margin;mso-height-relative:margin;v-text-anchor:top" o:gfxdata="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" filled="f" stroked="f" strokeweight=".5pt">
+              <v:shapetype w14:anchorId="49AF2869" id="_x0000_t202" coordsize="21600,21600" o:spt="202" path="m,l,21600r21600,l21600,xe">
+                <v:stroke joinstyle="miter"/>
+                <v:path gradientshapeok="t" o:connecttype="rect"/>
+              </v:shapetype>
+              <v:shape id="Text Box 3" o:spid="_x0000_s1028" type="#_x0000_t202" style="position:absolute;margin-left:-56.4pt;margin-top:-48.6pt;width:548.4pt;height:760.2pt;z-index:251661312;visibility:visible;mso-wrap-style:square;mso-width-percent:0;mso-height-percent:0;mso-wrap-distance-left:9pt;mso-wrap-distance-top:0;mso-wrap-distance-right:9pt;mso-wrap-distance-bottom:0;mso-position-horizontal:absolute;mso-position-horizontal-relative:text;mso-position-vertical:absolute;mso-position-vertical-relative:text;mso-width-percent:0;mso-height-percent:0;mso-width-relative:margin;mso-height-relative:margin;v-text-anchor:top" o:gfxdata="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" filled="f" stroked="f" strokeweight=".5pt">
                 <v:textbox>
                   <w:txbxContent>
                     <w:p>
@@ -1664,7 +1664,10 @@
                         <w:pStyle w:val="Heading1"/>
                       </w:pPr>
                       <w:r>
-                        <w:t>8. Migrations</w:t>
+                        <w:t>7</w:t>
+                      </w:r>
+                      <w:r>
+                        <w:t>. Migrations</w:t>
                       </w:r>
                     </w:p>
                     <w:p>
@@ -1689,7 +1692,10 @@
                         <w:pStyle w:val="Heading1"/>
                       </w:pPr>
                       <w:r>
-                        <w:t>9. Testing the API</w:t>
+                        <w:t>8</w:t>
+                      </w:r>
+                      <w:r>
+                        <w:t>. Testing the API</w:t>
                       </w:r>
                     </w:p>
                     <w:p>
@@ -2602,6 +2608,7 @@
   <w:style w:type="character" w:default="1" w:styleId="DefaultParagraphFont">
     <w:name w:val="Default Paragraph Font"/>
     <w:uiPriority w:val="1"/>
+    <w:semiHidden/>
     <w:unhideWhenUsed/>
   </w:style>
   <w:style w:type="table" w:default="1" w:styleId="TableNormal">
